--- a/lab4/отчет.docx
+++ b/lab4/отчет.docx
@@ -1,10 +1,120 @@
 
 <file path=word/document.xml><?xml version="1.0" encoding="utf-8"?>
-<w:document xmlns:wpc="http://schemas.microsoft.com/office/word/2010/wordprocessingCanvas" xmlns:cx="http://schemas.microsoft.com/office/drawing/2014/chartex" xmlns:mc="http://schemas.openxmlformats.org/markup-compatibility/2006" xmlns:o="urn:schemas-microsoft-com:office:office" xmlns:r="http://schemas.openxmlformats.org/officeDocument/2006/relationships" xmlns:m="http://schemas.openxmlformats.org/officeDocument/2006/math" xmlns:v="urn:schemas-microsoft-com:vml" xmlns:wp14="http://schemas.microsoft.com/office/word/2010/wordprocessingDrawing" xmlns:wp="http://schemas.openxmlformats.org/drawingml/2006/wordprocessingDrawing" xmlns:w10="urn:schemas-microsoft-com:office:word" xmlns:w="http://schemas.openxmlformats.org/wordprocessingml/2006/main" xmlns:w14="http://schemas.microsoft.com/office/word/2010/wordml" xmlns:w15="http://schemas.microsoft.com/office/word/2012/wordml" xmlns:w16se="http://schemas.microsoft.com/office/word/2015/wordml/symex" xmlns:wpg="http://schemas.microsoft.com/office/word/2010/wordprocessingGroup" xmlns:wpi="http://schemas.microsoft.com/office/word/2010/wordprocessingInk" xmlns:wne="http://schemas.microsoft.com/office/word/2006/wordml" xmlns:wps="http://schemas.microsoft.com/office/word/2010/wordprocessingShape" mc:Ignorable="w14 w15 w16se wp14">
+<w:document xmlns:wpc="http://schemas.microsoft.com/office/word/2010/wordprocessingCanvas" xmlns:mc="http://schemas.openxmlformats.org/markup-compatibility/2006" xmlns:o="urn:schemas-microsoft-com:office:office" xmlns:r="http://schemas.openxmlformats.org/officeDocument/2006/relationships" xmlns:m="http://schemas.openxmlformats.org/officeDocument/2006/math" xmlns:v="urn:schemas-microsoft-com:vml" xmlns:wp14="http://schemas.microsoft.com/office/word/2010/wordprocessingDrawing" xmlns:wp="http://schemas.openxmlformats.org/drawingml/2006/wordprocessingDrawing" xmlns:w10="urn:schemas-microsoft-com:office:word" xmlns:w="http://schemas.openxmlformats.org/wordprocessingml/2006/main" xmlns:w14="http://schemas.microsoft.com/office/word/2010/wordml" xmlns:w15="http://schemas.microsoft.com/office/word/2012/wordml" xmlns:wpg="http://schemas.microsoft.com/office/word/2010/wordprocessingGroup" xmlns:wpi="http://schemas.microsoft.com/office/word/2010/wordprocessingInk" xmlns:wne="http://schemas.microsoft.com/office/word/2006/wordml" xmlns:wps="http://schemas.microsoft.com/office/word/2010/wordprocessingShape" mc:Ignorable="w14 w15 wp14">
   <w:body>
     <w:p>
+      <w:pPr>
+        <w:pStyle w:val="a3"/>
+      </w:pPr>
+      <w:r>
+        <w:t>Отчет по Лабораторной Работе</w:t>
+      </w:r>
+    </w:p>
+    <w:p>
+      <w:pPr>
+        <w:pStyle w:val="a3"/>
+      </w:pPr>
+      <w:r>
+        <w:t>№</w:t>
+      </w:r>
+      <w:r>
+        <w:t>4</w:t>
+      </w:r>
       <w:bookmarkStart w:id="0" w:name="_GoBack"/>
       <w:bookmarkEnd w:id="0"/>
+    </w:p>
+    <w:p>
+      <w:pPr>
+        <w:pStyle w:val="a3"/>
+      </w:pPr>
+      <w:r>
+        <w:t>По дисциплине Веб Программирование</w:t>
+      </w:r>
+    </w:p>
+    <w:p/>
+    <w:p/>
+    <w:p/>
+    <w:p/>
+    <w:p/>
+    <w:p/>
+    <w:p/>
+    <w:p/>
+    <w:p/>
+    <w:p/>
+    <w:p/>
+    <w:p/>
+    <w:p/>
+    <w:p/>
+    <w:p/>
+    <w:p/>
+    <w:p/>
+    <w:p/>
+    <w:p/>
+    <w:p>
+      <w:pPr>
+        <w:jc w:val="right"/>
+      </w:pPr>
+      <w:r>
+        <w:t>Выполнил:</w:t>
+      </w:r>
+    </w:p>
+    <w:p>
+      <w:pPr>
+        <w:jc w:val="right"/>
+      </w:pPr>
+      <w:r>
+        <w:t>Тимонин Григорий</w:t>
+      </w:r>
+    </w:p>
+    <w:p/>
+    <w:p/>
+    <w:p/>
+    <w:p>
+      <w:pPr>
+        <w:jc w:val="center"/>
+      </w:pPr>
+      <w:r>
+        <w:t>Москва, 2021</w:t>
+      </w:r>
+    </w:p>
+    <w:p>
+      <w:pPr>
+        <w:spacing w:line="360" w:lineRule="auto"/>
+        <w:ind w:firstLine="708"/>
+      </w:pPr>
+      <w:r>
+        <w:lastRenderedPageBreak/>
+        <w:t xml:space="preserve">1) Я с помощью </w:t>
+      </w:r>
+      <w:r>
+        <w:rPr>
+          <w:lang w:val="en-US"/>
+        </w:rPr>
+        <w:t>id</w:t>
+      </w:r>
+      <w:r>
+        <w:t xml:space="preserve"> </w:t>
+      </w:r>
+      <w:r>
+        <w:t>добавил вывод определённой статьи, в зависимости от ее</w:t>
+      </w:r>
+      <w:r>
+        <w:t xml:space="preserve"> </w:t>
+      </w:r>
+      <w:r>
+        <w:rPr>
+          <w:lang w:val="en-US"/>
+        </w:rPr>
+        <w:t>id</w:t>
+      </w:r>
+      <w:r>
+        <w:t xml:space="preserve"> </w:t>
+      </w:r>
+      <w:r>
+        <w:t>в адресе страницы (рисунок 1)</w:t>
+      </w:r>
+    </w:p>
+    <w:p>
       <w:r>
         <w:pict>
           <v:shapetype id="_x0000_t75" coordsize="21600,21600" o:spt="75" o:preferrelative="t" path="m@4@5l@4@11@9@11@9@5xe" filled="f" stroked="f">
@@ -26,48 +136,203 @@
             <v:path o:extrusionok="f" gradientshapeok="t" o:connecttype="rect"/>
             <o:lock v:ext="edit" aspectratio="t"/>
           </v:shapetype>
-          <v:shape id="_x0000_i1041" type="#_x0000_t75" style="width:468pt;height:249.5pt">
-            <v:imagedata r:id="rId4" o:title="Ashampoo_Snap_15 ноября 2021 г._23h10m16s_001_"/>
+          <v:shape id="_x0000_i1027" type="#_x0000_t75" style="width:467.7pt;height:249.8pt">
+            <v:imagedata r:id="rId4" o:title="Ashampoo_Snap_15 ноября 2021 г"/>
           </v:shape>
         </w:pict>
       </w:r>
+    </w:p>
+    <w:p>
+      <w:pPr>
+        <w:pStyle w:val="1"/>
+        <w:rPr>
+          <w:lang w:val="en-US"/>
+        </w:rPr>
+      </w:pPr>
+      <w:r>
+        <w:t xml:space="preserve">Рисунок 1 – </w:t>
+      </w:r>
+      <w:r>
+        <w:t xml:space="preserve">Вывод статьи по </w:t>
+      </w:r>
+      <w:r>
+        <w:rPr>
+          <w:lang w:val="en-US"/>
+        </w:rPr>
+        <w:t>id</w:t>
+      </w:r>
+    </w:p>
+    <w:p/>
+    <w:p>
+      <w:pPr>
+        <w:ind w:firstLine="708"/>
+      </w:pPr>
+      <w:r>
+        <w:t xml:space="preserve">2) Потом добавил </w:t>
+      </w:r>
+      <w:proofErr w:type="spellStart"/>
+      <w:r>
+        <w:rPr>
+          <w:lang w:val="en-US"/>
+        </w:rPr>
+        <w:t>css</w:t>
+      </w:r>
+      <w:proofErr w:type="spellEnd"/>
+      <w:r>
+        <w:t xml:space="preserve"> </w:t>
+      </w:r>
+      <w:r>
+        <w:t>и ссылки на главной странице и на страницах статей (рисунки 2 - 4)</w:t>
+      </w:r>
+    </w:p>
+    <w:p>
+      <w:pPr>
+        <w:jc w:val="center"/>
+      </w:pPr>
       <w:r>
         <w:pict>
-          <v:shape id="_x0000_i1042" type="#_x0000_t75" style="width:467.15pt;height:397.65pt">
-            <v:imagedata r:id="rId5" o:title="Ashampoo_Snap_15 ноября 2021 г._23h32m33s_002_"/>
+          <v:shape id="_x0000_i1025" type="#_x0000_t75" style="width:378.8pt;height:322.45pt">
+            <v:imagedata r:id="rId5" o:title="Ashampoo_Snap_15 ноября 2021 г"/>
           </v:shape>
         </w:pict>
       </w:r>
+    </w:p>
+    <w:p>
+      <w:pPr>
+        <w:pStyle w:val="1"/>
+      </w:pPr>
+      <w:r>
+        <w:lastRenderedPageBreak/>
+        <w:t xml:space="preserve">Рисунок </w:t>
+      </w:r>
+      <w:r>
+        <w:t>2</w:t>
+      </w:r>
+      <w:r>
+        <w:t xml:space="preserve"> – </w:t>
+      </w:r>
+      <w:r>
+        <w:t>Все статьи с ссылками</w:t>
+      </w:r>
+    </w:p>
+    <w:p>
+      <w:r>
+        <w:pict>
+          <v:shape id="_x0000_i1026" type="#_x0000_t75" style="width:467.05pt;height:247.3pt">
+            <v:imagedata r:id="rId6" o:title="Ashampoo_Snap_16 ноября 2021 г"/>
+          </v:shape>
+        </w:pict>
+      </w:r>
+    </w:p>
+    <w:p>
+      <w:pPr>
+        <w:pStyle w:val="1"/>
+      </w:pPr>
+      <w:r>
+        <w:t xml:space="preserve">Рисунок </w:t>
+      </w:r>
+      <w:r>
+        <w:t>3</w:t>
+      </w:r>
+      <w:r>
+        <w:t xml:space="preserve"> – </w:t>
+      </w:r>
+      <w:r>
+        <w:t xml:space="preserve">Применил </w:t>
+      </w:r>
+      <w:proofErr w:type="spellStart"/>
+      <w:r>
+        <w:rPr>
+          <w:lang w:val="en-US"/>
+        </w:rPr>
+        <w:t>css</w:t>
+      </w:r>
+      <w:proofErr w:type="spellEnd"/>
+      <w:r>
+        <w:t xml:space="preserve"> </w:t>
+      </w:r>
+      <w:r>
+        <w:t>для страницы все статьи</w:t>
+      </w:r>
+    </w:p>
+    <w:p>
+      <w:r>
+        <w:pict>
+          <v:shape id="_x0000_i1028" type="#_x0000_t75" style="width:467.7pt;height:221pt">
+            <v:imagedata r:id="rId7" o:title="Ashampoo_Snap_23 ноября 2021 г._19h07m17s_003_"/>
+          </v:shape>
+        </w:pict>
+      </w:r>
+    </w:p>
+    <w:p>
+      <w:pPr>
+        <w:pStyle w:val="1"/>
+      </w:pPr>
+      <w:r>
+        <w:t xml:space="preserve">Рисунок </w:t>
+      </w:r>
+      <w:r>
+        <w:t>4</w:t>
+      </w:r>
+      <w:r>
+        <w:t xml:space="preserve"> – Применил </w:t>
+      </w:r>
+      <w:proofErr w:type="spellStart"/>
+      <w:r>
+        <w:rPr>
+          <w:lang w:val="en-US"/>
+        </w:rPr>
+        <w:t>css</w:t>
+      </w:r>
+      <w:proofErr w:type="spellEnd"/>
+      <w:r>
+        <w:t xml:space="preserve"> </w:t>
+      </w:r>
+      <w:r>
+        <w:t>для страницы</w:t>
+      </w:r>
+      <w:r>
+        <w:t xml:space="preserve"> статья</w:t>
+      </w:r>
+    </w:p>
+    <w:p/>
+    <w:p>
+      <w:r>
+        <w:tab/>
+        <w:t>3) Добавил уникальный дизайн для статьи (если это 1 статья, то у нее красный фон)</w:t>
+      </w:r>
+    </w:p>
+    <w:p>
       <w:r>
         <w:lastRenderedPageBreak/>
         <w:pict>
-          <v:shape id="_x0000_i1043" type="#_x0000_t75" style="width:467.15pt;height:247pt">
-            <v:imagedata r:id="rId6" o:title="Ashampoo_Snap_16 ноября 2021 г._00h49m37s_004_"/>
+          <v:shape id="_x0000_i1029" type="#_x0000_t75" style="width:468.3pt;height:233.55pt">
+            <v:imagedata r:id="rId8" o:title="Ashampoo_Snap_23 ноября 2021 г._19h09m04s_004_"/>
           </v:shape>
         </w:pict>
       </w:r>
-      <w:r>
-        <w:pict>
-          <v:shape id="_x0000_i1044" type="#_x0000_t75" style="width:466.35pt;height:174.15pt">
-            <v:imagedata r:id="rId7" o:title="Ashampoo_Snap_16 ноября 2021 г._00h51m48s_005_"/>
-          </v:shape>
-        </w:pict>
-      </w:r>
-      <w:r>
-        <w:lastRenderedPageBreak/>
-        <w:pict>
-          <v:shape id="_x0000_i1045" type="#_x0000_t75" style="width:467.15pt;height:169.95pt">
-            <v:imagedata r:id="rId8" o:title="Ashampoo_Snap_16 ноября 2021 г._00h57m25s_006_"/>
-          </v:shape>
-        </w:pict>
-      </w:r>
-      <w:r>
-        <w:pict>
-          <v:shape id="_x0000_i1046" type="#_x0000_t75" style="width:468pt;height:180pt">
-            <v:imagedata r:id="rId9" o:title="Ashampoo_Snap_16 ноября 2021 г._00h57m39s_007_"/>
-          </v:shape>
-        </w:pict>
-      </w:r>
+    </w:p>
+    <w:p>
+      <w:pPr>
+        <w:pStyle w:val="1"/>
+      </w:pPr>
+      <w:r>
+        <w:t xml:space="preserve">Рисунок </w:t>
+      </w:r>
+      <w:r>
+        <w:t>5</w:t>
+      </w:r>
+      <w:r>
+        <w:t xml:space="preserve"> – Создание </w:t>
+      </w:r>
+      <w:r>
+        <w:t>уникального дизайна для определенной страницы</w:t>
+      </w:r>
+    </w:p>
+    <w:p>
+      <w:pPr>
+        <w:pStyle w:val="a3"/>
+      </w:pPr>
     </w:p>
     <w:sectPr>
       <w:pgSz w:w="11906" w:h="16838"/>
@@ -80,7 +345,7 @@
 </file>
 
 <file path=word/styles.xml><?xml version="1.0" encoding="utf-8"?>
-<w:styles xmlns:mc="http://schemas.openxmlformats.org/markup-compatibility/2006" xmlns:r="http://schemas.openxmlformats.org/officeDocument/2006/relationships" xmlns:w="http://schemas.openxmlformats.org/wordprocessingml/2006/main" xmlns:w14="http://schemas.microsoft.com/office/word/2010/wordml" xmlns:w15="http://schemas.microsoft.com/office/word/2012/wordml" xmlns:w16se="http://schemas.microsoft.com/office/word/2015/wordml/symex" mc:Ignorable="w14 w15 w16se">
+<w:styles xmlns:mc="http://schemas.openxmlformats.org/markup-compatibility/2006" xmlns:r="http://schemas.openxmlformats.org/officeDocument/2006/relationships" xmlns:w="http://schemas.openxmlformats.org/wordprocessingml/2006/main" xmlns:w14="http://schemas.microsoft.com/office/word/2010/wordml" xmlns:w15="http://schemas.microsoft.com/office/word/2012/wordml" mc:Ignorable="w14 w15">
   <w:docDefaults>
     <w:rPrDefault>
       <w:rPr>
@@ -472,6 +737,31 @@
   <w:style w:type="paragraph" w:default="1" w:styleId="a">
     <w:name w:val="Normal"/>
     <w:qFormat/>
+    <w:rsid w:val="00C0576F"/>
+    <w:rPr>
+      <w:rFonts w:ascii="Times New Roman" w:hAnsi="Times New Roman"/>
+      <w:sz w:val="28"/>
+    </w:rPr>
+  </w:style>
+  <w:style w:type="paragraph" w:styleId="1">
+    <w:name w:val="heading 1"/>
+    <w:basedOn w:val="a"/>
+    <w:next w:val="a"/>
+    <w:link w:val="10"/>
+    <w:uiPriority w:val="9"/>
+    <w:qFormat/>
+    <w:rsid w:val="00291A5B"/>
+    <w:pPr>
+      <w:keepNext/>
+      <w:keepLines/>
+      <w:spacing w:before="240" w:after="0"/>
+      <w:jc w:val="center"/>
+      <w:outlineLvl w:val="0"/>
+    </w:pPr>
+    <w:rPr>
+      <w:rFonts w:eastAsiaTheme="majorEastAsia" w:cstheme="majorBidi"/>
+      <w:szCs w:val="32"/>
+    </w:rPr>
   </w:style>
   <w:style w:type="character" w:default="1" w:styleId="a0">
     <w:name w:val="Default Paragraph Font"/>
@@ -499,6 +789,32 @@
     <w:uiPriority w:val="99"/>
     <w:semiHidden/>
     <w:unhideWhenUsed/>
+  </w:style>
+  <w:style w:type="paragraph" w:styleId="a3">
+    <w:name w:val="No Spacing"/>
+    <w:uiPriority w:val="1"/>
+    <w:qFormat/>
+    <w:rsid w:val="00C0576F"/>
+    <w:pPr>
+      <w:spacing w:before="240" w:after="240" w:line="240" w:lineRule="auto"/>
+      <w:jc w:val="center"/>
+    </w:pPr>
+    <w:rPr>
+      <w:rFonts w:ascii="Times New Roman" w:hAnsi="Times New Roman"/>
+      <w:sz w:val="28"/>
+    </w:rPr>
+  </w:style>
+  <w:style w:type="character" w:customStyle="1" w:styleId="10">
+    <w:name w:val="Заголовок 1 Знак"/>
+    <w:basedOn w:val="a0"/>
+    <w:link w:val="1"/>
+    <w:uiPriority w:val="9"/>
+    <w:rsid w:val="00291A5B"/>
+    <w:rPr>
+      <w:rFonts w:ascii="Times New Roman" w:eastAsiaTheme="majorEastAsia" w:hAnsi="Times New Roman" w:cstheme="majorBidi"/>
+      <w:sz w:val="28"/>
+      <w:szCs w:val="32"/>
+    </w:rPr>
   </w:style>
 </w:styles>
 </file>
